--- a/Informe y diagramas/Informe tp2 Al-Go-Oh.docx
+++ b/Informe y diagramas/Informe tp2 Al-Go-Oh.docx
@@ -502,7 +502,15 @@
                 <w:sz w:val="24"/>
                 <w:szCs w:val="24"/>
               </w:rPr>
-              <w:t>5@gmail</w:t>
+              <w:t>5@</w:t>
+            </w:r>
+            <w:r>
+              <w:rPr>
+                <w:rFonts w:ascii="Verdana" w:eastAsia="Verdana" w:hAnsi="Verdana" w:cs="Verdana"/>
+                <w:sz w:val="24"/>
+                <w:szCs w:val="24"/>
+              </w:rPr>
+              <w:t>gmail</w:t>
             </w:r>
             <w:bookmarkStart w:id="0" w:name="_GoBack"/>
             <w:bookmarkEnd w:id="0"/>
